--- a/Report.docx
+++ b/Report.docx
@@ -2435,15 +2435,7 @@
           <w:sz w:val="28"/>
           <w:szCs w:val="28"/>
         </w:rPr>
-        <w:t>3</w:t>
-      </w:r>
-      <w:r>
-        <w:rPr>
-          <w:rFonts w:ascii="Times New Roman" w:hAnsi="Times New Roman" w:cs="Times New Roman"/>
-          <w:sz w:val="28"/>
-          <w:szCs w:val="28"/>
-        </w:rPr>
-        <w:t xml:space="preserve"> :</w:t>
+        <w:t>3 :</w:t>
       </w:r>
       <w:proofErr w:type="gramEnd"/>
     </w:p>
@@ -3479,8 +3471,6 @@
           <w:szCs w:val="28"/>
         </w:rPr>
       </w:pPr>
-      <w:bookmarkStart w:id="0" w:name="_GoBack"/>
-      <w:bookmarkEnd w:id="0"/>
       <w:r>
         <w:rPr>
           <w:noProof/>
@@ -3521,6 +3511,160 @@
           </wp:inline>
         </w:drawing>
       </w:r>
+    </w:p>
+    <w:p>
+      <w:pPr>
+        <w:rPr>
+          <w:rFonts w:ascii="Times New Roman" w:hAnsi="Times New Roman" w:cs="Times New Roman"/>
+          <w:sz w:val="28"/>
+          <w:szCs w:val="28"/>
+        </w:rPr>
+      </w:pPr>
+    </w:p>
+    <w:p>
+      <w:pPr>
+        <w:rPr>
+          <w:rFonts w:ascii="Times New Roman" w:hAnsi="Times New Roman" w:cs="Times New Roman"/>
+          <w:sz w:val="28"/>
+          <w:szCs w:val="28"/>
+        </w:rPr>
+      </w:pPr>
+      <w:r>
+        <w:rPr>
+          <w:rFonts w:ascii="Times New Roman" w:hAnsi="Times New Roman" w:cs="Times New Roman"/>
+          <w:sz w:val="28"/>
+          <w:szCs w:val="28"/>
+        </w:rPr>
+        <w:t xml:space="preserve">Guest/Users can contact the admin with </w:t>
+      </w:r>
+      <w:proofErr w:type="gramStart"/>
+      <w:r>
+        <w:rPr>
+          <w:rFonts w:ascii="Times New Roman" w:hAnsi="Times New Roman" w:cs="Times New Roman"/>
+          <w:sz w:val="28"/>
+          <w:szCs w:val="28"/>
+        </w:rPr>
+        <w:t>help  contact</w:t>
+      </w:r>
+      <w:proofErr w:type="gramEnd"/>
+      <w:r>
+        <w:rPr>
+          <w:rFonts w:ascii="Times New Roman" w:hAnsi="Times New Roman" w:cs="Times New Roman"/>
+          <w:sz w:val="28"/>
+          <w:szCs w:val="28"/>
+        </w:rPr>
+        <w:t xml:space="preserve"> me page which send an automatic email to the admin </w:t>
+      </w:r>
+    </w:p>
+    <w:p>
+      <w:pPr>
+        <w:rPr>
+          <w:rFonts w:ascii="Times New Roman" w:hAnsi="Times New Roman" w:cs="Times New Roman"/>
+          <w:sz w:val="28"/>
+          <w:szCs w:val="28"/>
+        </w:rPr>
+      </w:pPr>
+      <w:r>
+        <w:rPr>
+          <w:noProof/>
+        </w:rPr>
+        <w:drawing>
+          <wp:inline distT="0" distB="0" distL="0" distR="0" wp14:anchorId="73B36498" wp14:editId="5E33AB75">
+            <wp:extent cx="5943600" cy="4264025"/>
+            <wp:effectExtent l="0" t="0" r="0" b="3175"/>
+            <wp:docPr id="2" name="Picture 2"/>
+            <wp:cNvGraphicFramePr>
+              <a:graphicFrameLocks xmlns:a="http://schemas.openxmlformats.org/drawingml/2006/main" noChangeAspect="1"/>
+            </wp:cNvGraphicFramePr>
+            <a:graphic xmlns:a="http://schemas.openxmlformats.org/drawingml/2006/main">
+              <a:graphicData uri="http://schemas.openxmlformats.org/drawingml/2006/picture">
+                <pic:pic xmlns:pic="http://schemas.openxmlformats.org/drawingml/2006/picture">
+                  <pic:nvPicPr>
+                    <pic:cNvPr id="1" name=""/>
+                    <pic:cNvPicPr/>
+                  </pic:nvPicPr>
+                  <pic:blipFill>
+                    <a:blip r:embed="rId18"/>
+                    <a:stretch>
+                      <a:fillRect/>
+                    </a:stretch>
+                  </pic:blipFill>
+                  <pic:spPr>
+                    <a:xfrm>
+                      <a:off x="0" y="0"/>
+                      <a:ext cx="5943600" cy="4264025"/>
+                    </a:xfrm>
+                    <a:prstGeom prst="rect">
+                      <a:avLst/>
+                    </a:prstGeom>
+                  </pic:spPr>
+                </pic:pic>
+              </a:graphicData>
+            </a:graphic>
+          </wp:inline>
+        </w:drawing>
+      </w:r>
+    </w:p>
+    <w:p>
+      <w:pPr>
+        <w:rPr>
+          <w:rFonts w:ascii="Times New Roman" w:hAnsi="Times New Roman" w:cs="Times New Roman"/>
+          <w:sz w:val="28"/>
+          <w:szCs w:val="28"/>
+        </w:rPr>
+      </w:pPr>
+      <w:r>
+        <w:rPr>
+          <w:rFonts w:ascii="Times New Roman" w:hAnsi="Times New Roman" w:cs="Times New Roman"/>
+          <w:noProof/>
+          <w:sz w:val="28"/>
+          <w:szCs w:val="28"/>
+        </w:rPr>
+        <w:lastRenderedPageBreak/>
+        <w:drawing>
+          <wp:inline distT="0" distB="0" distL="0" distR="0" wp14:anchorId="4DD52662" wp14:editId="490F2C0D">
+            <wp:extent cx="3796030" cy="8229600"/>
+            <wp:effectExtent l="0" t="0" r="0" b="0"/>
+            <wp:docPr id="3" name="Picture 3"/>
+            <wp:cNvGraphicFramePr>
+              <a:graphicFrameLocks xmlns:a="http://schemas.openxmlformats.org/drawingml/2006/main" noChangeAspect="1"/>
+            </wp:cNvGraphicFramePr>
+            <a:graphic xmlns:a="http://schemas.openxmlformats.org/drawingml/2006/main">
+              <a:graphicData uri="http://schemas.openxmlformats.org/drawingml/2006/picture">
+                <pic:pic xmlns:pic="http://schemas.openxmlformats.org/drawingml/2006/picture">
+                  <pic:nvPicPr>
+                    <pic:cNvPr id="3" name="WhatsApp Image 2019-11-17 at 2.24.53 PM.jpeg"/>
+                    <pic:cNvPicPr/>
+                  </pic:nvPicPr>
+                  <pic:blipFill>
+                    <a:blip r:embed="rId19">
+                      <a:extLst>
+                        <a:ext uri="{28A0092B-C50C-407E-A947-70E740481C1C}">
+                          <a14:useLocalDpi xmlns:a14="http://schemas.microsoft.com/office/drawing/2010/main" val="0"/>
+                        </a:ext>
+                      </a:extLst>
+                    </a:blip>
+                    <a:stretch>
+                      <a:fillRect/>
+                    </a:stretch>
+                  </pic:blipFill>
+                  <pic:spPr>
+                    <a:xfrm>
+                      <a:off x="0" y="0"/>
+                      <a:ext cx="3796030" cy="8229600"/>
+                    </a:xfrm>
+                    <a:prstGeom prst="rect">
+                      <a:avLst/>
+                    </a:prstGeom>
+                  </pic:spPr>
+                </pic:pic>
+              </a:graphicData>
+            </a:graphic>
+          </wp:inline>
+        </w:drawing>
+      </w:r>
+      <w:bookmarkStart w:id="0" w:name="_GoBack"/>
+      <w:bookmarkEnd w:id="0"/>
     </w:p>
     <w:sectPr>
       <w:pgSz w:w="12240" w:h="15840"/>
